--- a/documentation/microsoft_word_format/start_time_offset.docx
+++ b/documentation/microsoft_word_format/start_time_offset.docx
@@ -32,7 +32,15 @@
     </w:p>
     <w:p>
       <w:r>
-        <w:t>For example :-</w:t>
+        <w:t xml:space="preserve">For </w:t>
+      </w:r>
+      <w:proofErr w:type="gramStart"/>
+      <w:r>
+        <w:t>example :</w:t>
+      </w:r>
+      <w:proofErr w:type="gramEnd"/>
+      <w:r>
+        <w:t>-</w:t>
       </w:r>
     </w:p>
     <w:p>
@@ -94,7 +102,23 @@
         <w:t>For each 1 degree between the Low and the</w:t>
       </w:r>
       <w:r>
-        <w:t xml:space="preserve"> High temperature, the offset value will be decreased by 30/(10 - -5) ie 2</w:t>
+        <w:t xml:space="preserve"> High temperature, the offset value will be decreased by 30</w:t>
+      </w:r>
+      <w:proofErr w:type="gramStart"/>
+      <w:r>
+        <w:t>/(</w:t>
+      </w:r>
+      <w:proofErr w:type="gramEnd"/>
+      <w:r>
+        <w:t xml:space="preserve">10 - -5) </w:t>
+      </w:r>
+      <w:proofErr w:type="spellStart"/>
+      <w:r>
+        <w:t>ie</w:t>
+      </w:r>
+      <w:proofErr w:type="spellEnd"/>
+      <w:r>
+        <w:t xml:space="preserve"> 2</w:t>
       </w:r>
       <w:r>
         <w:t xml:space="preserve"> minutes for every 1 degree change</w:t>
@@ -236,14 +260,27 @@
         <w:t>elect an existing schedule from the drop-down list. Set Low Temp, High Temp and Maximum Start Time values and finally set which sensor will be used for the comparison temperature.</w:t>
       </w:r>
       <w:r>
-        <w:t xml:space="preserve"> If the MaxAir </w:t>
-      </w:r>
-      <w:r>
-        <w:t>‘Open</w:t>
+        <w:t xml:space="preserve"> If the </w:t>
+      </w:r>
+      <w:proofErr w:type="spellStart"/>
+      <w:r>
+        <w:t>MaxAir</w:t>
+      </w:r>
+      <w:proofErr w:type="spellEnd"/>
+      <w:r>
+        <w:t xml:space="preserve"> </w:t>
+      </w:r>
+      <w:r>
+        <w:t>‘</w:t>
+      </w:r>
+      <w:proofErr w:type="spellStart"/>
+      <w:r>
+        <w:t>Open</w:t>
       </w:r>
       <w:r>
         <w:t>Weather</w:t>
       </w:r>
+      <w:proofErr w:type="spellEnd"/>
       <w:r>
         <w:t>’</w:t>
       </w:r>
@@ -397,7 +434,10 @@
         <w:t>button</w:t>
       </w:r>
       <w:r>
-        <w:t xml:space="preserve"> turning from blue to red.</w:t>
+        <w:t xml:space="preserve"> turning from blue to red</w:t>
+      </w:r>
+      <w:r>
+        <w:t>, with the current offset in minutes displayed.</w:t>
       </w:r>
     </w:p>
     <w:p>
@@ -406,9 +446,9 @@
           <w:noProof/>
         </w:rPr>
         <w:drawing>
-          <wp:inline distT="0" distB="0" distL="0" distR="0" wp14:anchorId="47264E74" wp14:editId="0290617B">
-            <wp:extent cx="4851861" cy="1569720"/>
-            <wp:effectExtent l="0" t="0" r="6350" b="0"/>
+          <wp:inline distT="0" distB="0" distL="0" distR="0" wp14:anchorId="47264E74" wp14:editId="656AC95B">
+            <wp:extent cx="4945380" cy="1567305"/>
+            <wp:effectExtent l="0" t="0" r="7620" b="0"/>
             <wp:docPr id="9" name="Picture 9"/>
             <wp:cNvGraphicFramePr>
               <a:graphicFrameLocks xmlns:a="http://schemas.openxmlformats.org/drawingml/2006/main" noChangeAspect="1"/>
@@ -435,7 +475,7 @@
                   <pic:spPr>
                     <a:xfrm>
                       <a:off x="0" y="0"/>
-                      <a:ext cx="4851861" cy="1569720"/>
+                      <a:ext cx="4945380" cy="1567305"/>
                     </a:xfrm>
                     <a:prstGeom prst="rect">
                       <a:avLst/>
@@ -620,12 +660,22 @@
       <w:jc w:val="center"/>
     </w:pPr>
     <w:bookmarkStart w:id="0" w:name="_Hlk64485398"/>
+    <w:proofErr w:type="spellStart"/>
+    <w:proofErr w:type="gramStart"/>
     <w:r>
-      <w:t xml:space="preserve">MaxAir </w:t>
+      <w:t>MaxAir</w:t>
+    </w:r>
+    <w:proofErr w:type="spellEnd"/>
+    <w:r>
+      <w:t xml:space="preserve"> </w:t>
     </w:r>
     <w:bookmarkEnd w:id="0"/>
     <w:r>
-      <w:t xml:space="preserve"> – </w:t>
+      <w:t xml:space="preserve"> –</w:t>
+    </w:r>
+    <w:proofErr w:type="gramEnd"/>
+    <w:r>
+      <w:t xml:space="preserve"> </w:t>
     </w:r>
     <w:r>
       <w:t xml:space="preserve">Schedule Start </w:t>
